--- a/InvoiceBot/InvoiceGeneration/blankTemplates/InvoiceSample14.docx
+++ b/InvoiceBot/InvoiceGeneration/blankTemplates/InvoiceSample14.docx
@@ -75,13 +75,6 @@
       </w:pPr>
       <w:r>
         <w:rPr>
-          <w:spacing w:val="80"/>
-          <w:w w:val="115"/>
-        </w:rPr>
-        <w:t xml:space="preserve"> </w:t>
-      </w:r>
-      <w:r>
-        <w:rPr>
           <w:w w:val="115"/>
         </w:rPr>
         <w:t xml:space="preserve">Date: </w:t>
@@ -122,6 +115,8 @@
         <w:pStyle w:val="Heading1"/>
         <w:rPr>
           <w:b/>
+          <w:spacing w:val="-5"/>
+          <w:w w:val="110"/>
         </w:rPr>
       </w:pPr>
       <w:r>
@@ -150,6 +145,43 @@
     </w:p>
     <w:p>
       <w:pPr>
+        <w:pStyle w:val="Heading1"/>
+        <w:rPr>
+          <w:b/>
+          <w:spacing w:val="-5"/>
+          <w:w w:val="110"/>
+        </w:rPr>
+      </w:pPr>
+    </w:p>
+    <w:p>
+      <w:pPr>
+        <w:pStyle w:val="Heading1"/>
+        <w:rPr>
+          <w:b/>
+          <w:spacing w:val="-5"/>
+          <w:w w:val="110"/>
+        </w:rPr>
+      </w:pPr>
+    </w:p>
+    <w:p>
+      <w:pPr>
+        <w:pStyle w:val="Heading1"/>
+        <w:ind w:left="0"/>
+        <w:rPr>
+          <w:b/>
+        </w:rPr>
+      </w:pPr>
+      <w:r>
+        <w:rPr>
+          <w:b/>
+          <w:spacing w:val="-5"/>
+          <w:w w:val="110"/>
+        </w:rPr>
+        <w:t xml:space="preserve">   Address:</w:t>
+      </w:r>
+    </w:p>
+    <w:p>
+      <w:pPr>
         <w:spacing w:before="112"/>
         <w:ind w:left="323"/>
         <w:rPr>
@@ -162,11 +194,130 @@
         <w:pStyle w:val="Heading1"/>
         <w:rPr>
           <w:b/>
+          <w:bCs/>
+        </w:rPr>
+      </w:pPr>
+      <w:r>
+        <w:rPr>
+          <w:b/>
+          <w:bCs/>
+        </w:rPr>
+        <w:t>Phone</w:t>
+      </w:r>
+      <w:r>
+        <w:rPr>
+          <w:b/>
+          <w:bCs/>
+        </w:rPr>
+        <w:t xml:space="preserve"> Number:</w:t>
+      </w:r>
+    </w:p>
+    <w:p>
+      <w:pPr>
+        <w:pStyle w:val="Heading1"/>
+        <w:rPr>
+          <w:b/>
         </w:rPr>
       </w:pPr>
       <w:r>
         <w:br w:type="column"/>
       </w:r>
+      <w:r>
+        <w:rPr>
+          <w:b/>
+          <w:w w:val="110"/>
+        </w:rPr>
+        <w:t>BILL</w:t>
+      </w:r>
+      <w:r>
+        <w:rPr>
+          <w:b/>
+          <w:spacing w:val="11"/>
+          <w:w w:val="110"/>
+        </w:rPr>
+        <w:t xml:space="preserve"> </w:t>
+      </w:r>
+      <w:r>
+        <w:rPr>
+          <w:b/>
+          <w:spacing w:val="-5"/>
+          <w:w w:val="110"/>
+        </w:rPr>
+        <w:t xml:space="preserve">From </w:t>
+      </w:r>
+      <w:r>
+        <w:rPr>
+          <w:b/>
+          <w:spacing w:val="-5"/>
+          <w:w w:val="110"/>
+        </w:rPr>
+        <w:t>:</w:t>
+      </w:r>
+    </w:p>
+    <w:p>
+      <w:pPr>
+        <w:pStyle w:val="Heading1"/>
+      </w:pPr>
+    </w:p>
+    <w:p>
+      <w:pPr>
+        <w:pStyle w:val="Heading1"/>
+      </w:pPr>
+    </w:p>
+    <w:p>
+      <w:pPr>
+        <w:pStyle w:val="Heading1"/>
+        <w:rPr>
+          <w:b/>
+        </w:rPr>
+      </w:pPr>
+      <w:r>
+        <w:rPr>
+          <w:b/>
+          <w:spacing w:val="-5"/>
+          <w:w w:val="110"/>
+        </w:rPr>
+        <w:t>Address:</w:t>
+      </w:r>
+    </w:p>
+    <w:p>
+      <w:pPr>
+        <w:pStyle w:val="Heading1"/>
+      </w:pPr>
+    </w:p>
+    <w:p>
+      <w:pPr>
+        <w:pStyle w:val="Heading1"/>
+        <w:rPr>
+          <w:b/>
+          <w:bCs/>
+        </w:rPr>
+      </w:pPr>
+      <w:r>
+        <w:rPr>
+          <w:b/>
+          <w:bCs/>
+        </w:rPr>
+        <w:t>Contact Number:</w:t>
+      </w:r>
+    </w:p>
+    <w:p>
+      <w:pPr>
+        <w:pStyle w:val="Heading1"/>
+      </w:pPr>
+    </w:p>
+    <w:p>
+      <w:pPr>
+        <w:pStyle w:val="Heading1"/>
+      </w:pPr>
+    </w:p>
+    <w:p>
+      <w:pPr>
+        <w:pStyle w:val="Heading1"/>
+        <w:rPr>
+          <w:b/>
+        </w:rPr>
+      </w:pPr>
       <w:r>
         <w:rPr>
           <w:b/>
@@ -1831,7 +1982,7 @@
           </mc:Choice>
           <mc:Fallback>
             <w:pict>
-              <v:group w14:anchorId="205466B4" id="Group 1" o:spid="_x0000_s1026" style="position:absolute;margin-left:20.35pt;margin-top:734.2pt;width:575.2pt;height:108.1pt;z-index:15729152;mso-wrap-distance-left:0;mso-wrap-distance-right:0;mso-position-horizontal-relative:page;mso-position-vertical-relative:page" coordsize="73050,13728" o:gfxdata="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">
+              <v:group w14:anchorId="3B13610B" id="Group 1" o:spid="_x0000_s1026" style="position:absolute;margin-left:20.35pt;margin-top:734.2pt;width:575.2pt;height:108.1pt;z-index:15729152;mso-wrap-distance-left:0;mso-wrap-distance-right:0;mso-position-horizontal-relative:page;mso-position-vertical-relative:page" coordsize="73050,13728" o:gfxdata="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">
                 <v:shape id="Graphic 2" o:spid="_x0000_s1027" style="position:absolute;left:23918;width:49130;height:13728;visibility:visible;mso-wrap-style:square;v-text-anchor:top" coordsize="4912995,1372870" o:gfxdata="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" path="m4912623,1031639r-4323028,l836233,1029494r191799,-5528l1168939,1017324r51746,-3682l1427667,1003716r51745,-3682l1764013,974099r206983,-25935l2039740,940275r135194,-16892l2307098,905042r129168,-19742l2562473,864204r123281,-22401l2806143,818143r117533,-24871l3038387,767238r111924,-27150l3259482,711869r106454,-29240l3469706,652416r101123,-31139l3669337,589259r95931,-32849l3858654,522778r90876,-34368l4037933,453353r85962,-35699l4207453,381363r81187,-36838l4367491,307188r38561,-18840l4444042,269401r37423,-19048l4518327,231210r36303,-19233l4590380,192662r35201,-19392l4660237,153806r34115,-19529l4727932,114689r33047,-19642l4825496,55627r62443,-39562l4912623,r,1031639xem4912623,1372544l,1372544,4663,1190223r,-172899l48593,1017459r42313,945l133219,1020971r43929,4997l488631,1031181r4423992,458l4912623,1372544xe" fillcolor="#ece2be" stroked="f">
                   <v:path arrowok="t"/>
                 </v:shape>
@@ -3409,7 +3560,7 @@
           </mc:Choice>
           <mc:Fallback>
             <w:pict>
-              <v:group w14:anchorId="5390145C" id="Group 8" o:spid="_x0000_s1026" style="position:absolute;margin-left:0;margin-top:0;width:580.75pt;height:109.6pt;z-index:15729664;mso-wrap-distance-left:0;mso-wrap-distance-right:0;mso-position-horizontal-relative:page;mso-position-vertical-relative:page" coordsize="73755,13919" o:gfxdata="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">
+              <v:group w14:anchorId="36FB93A9" id="Group 8" o:spid="_x0000_s1026" style="position:absolute;margin-left:0;margin-top:0;width:580.75pt;height:109.6pt;z-index:15729664;mso-wrap-distance-left:0;mso-wrap-distance-right:0;mso-position-horizontal-relative:page;mso-position-vertical-relative:page" coordsize="73755,13919" o:gfxdata="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">
                 <v:shape id="Graphic 9" o:spid="_x0000_s1027" style="position:absolute;width:49047;height:13919;visibility:visible;mso-wrap-style:square;v-text-anchor:top" coordsize="4904740,1391920" o:gfxdata="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" path="m,365777r4314248,l4067610,367922r-191800,5529l3734904,380093r-51746,3682l3476176,393701r-51746,3682l3139829,423318r-206982,25935l2864103,457141r-135194,16893l2596745,492375r-129168,19742l2341370,533212r-123281,22402l2097699,579274r-117533,24870l1865455,630179r-111924,27150l1644360,685548r-106453,29239l1434136,745000r-101122,31140l1234505,808157r-95930,32849l1045189,874639r-90877,34368l865909,944064r-85962,35698l696389,1016054r-81187,36838l536351,1090228r-38561,18840l459800,1128016r-37423,19048l385515,1166207r-36303,19232l313462,1204754r-35201,19393l243605,1243610r-34115,19529l175910,1282728r-33047,19641l78345,1341789r-62442,39563l,1391702,,365777xem,l4904480,r-5300,207194l4899180,380093r-43930,-135l4812937,379012r-42313,-2566l4726694,371448r-311482,-5213l,365777,,xe" fillcolor="#ece2be" stroked="f">
                   <v:path arrowok="t"/>
                 </v:shape>
@@ -4382,146 +4533,6 @@
             <w:pPr>
               <w:pStyle w:val="TableParagraph"/>
               <w:ind w:left="856"/>
-              <w:rPr>
-                <w:sz w:val="21"/>
-              </w:rPr>
-            </w:pPr>
-          </w:p>
-        </w:tc>
-        <w:tc>
-          <w:tcPr>
-            <w:tcW w:w="2227" w:type="dxa"/>
-            <w:tcBorders>
-              <w:right w:val="single" w:sz="12" w:space="0" w:color="000000"/>
-            </w:tcBorders>
-          </w:tcPr>
-          <w:p>
-            <w:pPr>
-              <w:pStyle w:val="TableParagraph"/>
-              <w:jc w:val="center"/>
-              <w:rPr>
-                <w:sz w:val="21"/>
-              </w:rPr>
-            </w:pPr>
-          </w:p>
-        </w:tc>
-      </w:tr>
-      <w:tr>
-        <w:trPr>
-          <w:trHeight w:val="615"/>
-        </w:trPr>
-        <w:tc>
-          <w:tcPr>
-            <w:tcW w:w="5958" w:type="dxa"/>
-            <w:tcBorders>
-              <w:left w:val="single" w:sz="12" w:space="0" w:color="000000"/>
-            </w:tcBorders>
-          </w:tcPr>
-          <w:p>
-            <w:pPr>
-              <w:pStyle w:val="TableParagraph"/>
-              <w:tabs>
-                <w:tab w:val="left" w:pos="1663"/>
-              </w:tabs>
-              <w:ind w:left="649"/>
-              <w:rPr>
-                <w:sz w:val="21"/>
-              </w:rPr>
-            </w:pPr>
-            <w:r>
-              <w:rPr>
-                <w:spacing w:val="-5"/>
-                <w:w w:val="110"/>
-                <w:sz w:val="21"/>
-              </w:rPr>
-              <w:t>5.</w:t>
-            </w:r>
-            <w:r>
-              <w:rPr>
-                <w:sz w:val="21"/>
-              </w:rPr>
-              <w:tab/>
-            </w:r>
-          </w:p>
-        </w:tc>
-        <w:tc>
-          <w:tcPr>
-            <w:tcW w:w="2278" w:type="dxa"/>
-          </w:tcPr>
-          <w:p>
-            <w:pPr>
-              <w:pStyle w:val="TableParagraph"/>
-              <w:ind w:left="893"/>
-              <w:rPr>
-                <w:sz w:val="21"/>
-              </w:rPr>
-            </w:pPr>
-          </w:p>
-        </w:tc>
-        <w:tc>
-          <w:tcPr>
-            <w:tcW w:w="2227" w:type="dxa"/>
-            <w:tcBorders>
-              <w:right w:val="single" w:sz="12" w:space="0" w:color="000000"/>
-            </w:tcBorders>
-          </w:tcPr>
-          <w:p>
-            <w:pPr>
-              <w:pStyle w:val="TableParagraph"/>
-              <w:jc w:val="center"/>
-              <w:rPr>
-                <w:sz w:val="21"/>
-              </w:rPr>
-            </w:pPr>
-          </w:p>
-        </w:tc>
-      </w:tr>
-      <w:tr>
-        <w:trPr>
-          <w:trHeight w:val="2383"/>
-        </w:trPr>
-        <w:tc>
-          <w:tcPr>
-            <w:tcW w:w="5958" w:type="dxa"/>
-            <w:tcBorders>
-              <w:left w:val="single" w:sz="12" w:space="0" w:color="000000"/>
-            </w:tcBorders>
-          </w:tcPr>
-          <w:p>
-            <w:pPr>
-              <w:pStyle w:val="TableParagraph"/>
-              <w:tabs>
-                <w:tab w:val="left" w:pos="1663"/>
-              </w:tabs>
-              <w:ind w:left="647"/>
-              <w:rPr>
-                <w:sz w:val="21"/>
-              </w:rPr>
-            </w:pPr>
-            <w:r>
-              <w:rPr>
-                <w:spacing w:val="-5"/>
-                <w:w w:val="115"/>
-                <w:sz w:val="21"/>
-              </w:rPr>
-              <w:t>6.</w:t>
-            </w:r>
-            <w:r>
-              <w:rPr>
-                <w:sz w:val="21"/>
-              </w:rPr>
-              <w:tab/>
-            </w:r>
-          </w:p>
-        </w:tc>
-        <w:tc>
-          <w:tcPr>
-            <w:tcW w:w="2278" w:type="dxa"/>
-          </w:tcPr>
-          <w:p>
-            <w:pPr>
-              <w:pStyle w:val="TableParagraph"/>
-              <w:ind w:left="848"/>
               <w:rPr>
                 <w:sz w:val="21"/>
               </w:rPr>
@@ -4867,7 +4878,6 @@
                                 </w:rPr>
                                 <w:t xml:space="preserve"> </w:t>
                               </w:r>
-                              <w:proofErr w:type="gramStart"/>
                               <w:r>
                                 <w:rPr>
                                   <w:rFonts w:ascii="Bookman Old Style"/>
@@ -4899,7 +4909,6 @@
                                 </w:rPr>
                                 <w:t>:</w:t>
                               </w:r>
-                              <w:proofErr w:type="gramEnd"/>
                               <w:r>
                                 <w:rPr>
                                   <w:rFonts w:ascii="Bookman Old Style"/>
@@ -5079,7 +5088,6 @@
                           </w:rPr>
                           <w:t xml:space="preserve"> </w:t>
                         </w:r>
-                        <w:proofErr w:type="gramStart"/>
                         <w:r>
                           <w:rPr>
                             <w:rFonts w:ascii="Bookman Old Style"/>
@@ -5111,7 +5119,6 @@
                           </w:rPr>
                           <w:t>:</w:t>
                         </w:r>
-                        <w:proofErr w:type="gramEnd"/>
                         <w:r>
                           <w:rPr>
                             <w:rFonts w:ascii="Bookman Old Style"/>
@@ -5551,6 +5558,7 @@
   <w:style w:type="paragraph" w:styleId="Heading1">
     <w:name w:val="heading 1"/>
     <w:basedOn w:val="Normal"/>
+    <w:link w:val="Heading1Char"/>
     <w:uiPriority w:val="9"/>
     <w:qFormat/>
     <w:pPr>
@@ -5630,6 +5638,18 @@
       <w:spacing w:before="179"/>
       <w:ind w:left="90"/>
     </w:pPr>
+  </w:style>
+  <w:style w:type="character" w:customStyle="1" w:styleId="Heading1Char">
+    <w:name w:val="Heading 1 Char"/>
+    <w:basedOn w:val="DefaultParagraphFont"/>
+    <w:link w:val="Heading1"/>
+    <w:uiPriority w:val="9"/>
+    <w:rsid w:val="005A5FD7"/>
+    <w:rPr>
+      <w:rFonts w:ascii="Bookman Old Style" w:eastAsia="Bookman Old Style" w:hAnsi="Bookman Old Style" w:cs="Bookman Old Style"/>
+      <w:sz w:val="24"/>
+      <w:szCs w:val="24"/>
+    </w:rPr>
   </w:style>
 </w:styles>
 </file>
